--- a/manual.docx
+++ b/manual.docx
@@ -264,8 +264,260 @@
           <w:lang w:val="nl-NL"/>
         </w:rPr>
       </w:pPr>
+    </w:p>
+    <w:p>
+      <w:pPr>
+        <w:rPr>
+          <w:b/>
+          <w:sz w:val="36"/>
+          <w:lang w:val="nl-NL"/>
+        </w:rPr>
+      </w:pPr>
+      <w:r>
+        <w:rPr>
+          <w:b/>
+          <w:sz w:val="36"/>
+          <w:lang w:val="nl-NL"/>
+        </w:rPr>
+        <w:t>Database leegmaken (een keer per jaar)</w:t>
+      </w:r>
+    </w:p>
+    <w:p>
+      <w:pPr>
+        <w:rPr>
+          <w:lang w:val="nl-NL"/>
+        </w:rPr>
+      </w:pPr>
+      <w:r>
+        <w:rPr>
+          <w:lang w:val="nl-NL"/>
+        </w:rPr>
+        <w:t xml:space="preserve">Om de database leeg te maken moet er een toetsenbord en muis worden aangesloten. </w:t>
+      </w:r>
+    </w:p>
+    <w:p>
+      <w:pPr>
+        <w:rPr>
+          <w:lang w:val="nl-NL"/>
+        </w:rPr>
+      </w:pPr>
+      <w:r>
+        <w:rPr>
+          <w:noProof/>
+        </w:rPr>
+        <w:drawing>
+          <wp:anchor distT="0" distB="0" distL="114300" distR="114300" simplePos="0" relativeHeight="251659264" behindDoc="0" locked="0" layoutInCell="1" allowOverlap="1" wp14:anchorId="42882110">
+            <wp:simplePos x="0" y="0"/>
+            <wp:positionH relativeFrom="margin">
+              <wp:posOffset>2204852</wp:posOffset>
+            </wp:positionH>
+            <wp:positionV relativeFrom="paragraph">
+              <wp:posOffset>1149506</wp:posOffset>
+            </wp:positionV>
+            <wp:extent cx="3800475" cy="2137410"/>
+            <wp:effectExtent l="0" t="0" r="9525" b="0"/>
+            <wp:wrapSquare wrapText="bothSides"/>
+            <wp:docPr id="2" name="Picture 2"/>
+            <wp:cNvGraphicFramePr>
+              <a:graphicFrameLocks xmlns:a="http://schemas.openxmlformats.org/drawingml/2006/main" noChangeAspect="1"/>
+            </wp:cNvGraphicFramePr>
+            <a:graphic xmlns:a="http://schemas.openxmlformats.org/drawingml/2006/main">
+              <a:graphicData uri="http://schemas.openxmlformats.org/drawingml/2006/picture">
+                <pic:pic xmlns:pic="http://schemas.openxmlformats.org/drawingml/2006/picture">
+                  <pic:nvPicPr>
+                    <pic:cNvPr id="1" name=""/>
+                    <pic:cNvPicPr/>
+                  </pic:nvPicPr>
+                  <pic:blipFill>
+                    <a:blip r:embed="rId6" cstate="print">
+                      <a:extLst>
+                        <a:ext uri="{28A0092B-C50C-407E-A947-70E740481C1C}">
+                          <a14:useLocalDpi xmlns:a14="http://schemas.microsoft.com/office/drawing/2010/main" val="0"/>
+                        </a:ext>
+                      </a:extLst>
+                    </a:blip>
+                    <a:stretch>
+                      <a:fillRect/>
+                    </a:stretch>
+                  </pic:blipFill>
+                  <pic:spPr>
+                    <a:xfrm>
+                      <a:off x="0" y="0"/>
+                      <a:ext cx="3800475" cy="2137410"/>
+                    </a:xfrm>
+                    <a:prstGeom prst="rect">
+                      <a:avLst/>
+                    </a:prstGeom>
+                  </pic:spPr>
+                </pic:pic>
+              </a:graphicData>
+            </a:graphic>
+            <wp14:sizeRelH relativeFrom="margin">
+              <wp14:pctWidth>0</wp14:pctWidth>
+            </wp14:sizeRelH>
+            <wp14:sizeRelV relativeFrom="margin">
+              <wp14:pctHeight>0</wp14:pctHeight>
+            </wp14:sizeRelV>
+          </wp:anchor>
+        </w:drawing>
+      </w:r>
+      <w:r>
+        <w:rPr>
+          <w:lang w:val="nl-NL"/>
+        </w:rPr>
+        <w:t xml:space="preserve">Wanneer dit is </w:t>
+      </w:r>
+      <w:proofErr w:type="gramStart"/>
+      <w:r>
+        <w:rPr>
+          <w:lang w:val="nl-NL"/>
+        </w:rPr>
+        <w:t>gebeurt</w:t>
+      </w:r>
+      <w:proofErr w:type="gramEnd"/>
+      <w:r>
+        <w:rPr>
+          <w:lang w:val="nl-NL"/>
+        </w:rPr>
+        <w:t xml:space="preserve"> druk dan op de toetsencombinatie alt + f4 dit sluit de kiosk mode van </w:t>
+      </w:r>
+      <w:proofErr w:type="spellStart"/>
+      <w:r>
+        <w:rPr>
+          <w:lang w:val="nl-NL"/>
+        </w:rPr>
+        <w:t>chrome</w:t>
+      </w:r>
+      <w:proofErr w:type="spellEnd"/>
+      <w:r>
+        <w:rPr>
+          <w:lang w:val="nl-NL"/>
+        </w:rPr>
+        <w:t xml:space="preserve"> af. Zodra dit </w:t>
+      </w:r>
+      <w:proofErr w:type="gramStart"/>
+      <w:r>
+        <w:rPr>
+          <w:lang w:val="nl-NL"/>
+        </w:rPr>
+        <w:t>gebeurt</w:t>
+      </w:r>
+      <w:proofErr w:type="gramEnd"/>
+      <w:r>
+        <w:rPr>
+          <w:lang w:val="nl-NL"/>
+        </w:rPr>
+        <w:t xml:space="preserve"> is kan je de tabletmodus van </w:t>
+      </w:r>
+      <w:proofErr w:type="spellStart"/>
+      <w:r>
+        <w:rPr>
+          <w:lang w:val="nl-NL"/>
+        </w:rPr>
+        <w:t>windows</w:t>
+      </w:r>
+      <w:proofErr w:type="spellEnd"/>
+      <w:r>
+        <w:rPr>
+          <w:lang w:val="nl-NL"/>
+        </w:rPr>
+        <w:t xml:space="preserve"> uitzetten.</w:t>
+      </w:r>
+      <w:r>
+        <w:rPr>
+          <w:lang w:val="nl-NL"/>
+        </w:rPr>
+        <w:t xml:space="preserve"> Dit doe je door van de rechterkant van het scherm naar links te vegen ongeveer 3 cm. Dit opent de notificatie tabblad hier staat rechtsonder in tabletmodus wanneer deze aanstaat is deze felgekleurd druk hier dan 1 keer op. </w:t>
+      </w:r>
+      <w:r>
+        <w:rPr>
+          <w:lang w:val="nl-NL"/>
+        </w:rPr>
+        <w:t xml:space="preserve">Wanneer de tabletmodus uitgezet is kan je google </w:t>
+      </w:r>
+      <w:proofErr w:type="spellStart"/>
+      <w:r>
+        <w:rPr>
+          <w:lang w:val="nl-NL"/>
+        </w:rPr>
+        <w:t>chrome</w:t>
+      </w:r>
+      <w:proofErr w:type="spellEnd"/>
+      <w:r>
+        <w:rPr>
+          <w:lang w:val="nl-NL"/>
+        </w:rPr>
+        <w:t xml:space="preserve"> openen dit doe je door de snelkoppeling op het bureaublad </w:t>
+      </w:r>
+      <w:r>
+        <w:rPr>
+          <w:lang w:val="nl-NL"/>
+        </w:rPr>
+        <w:t xml:space="preserve">aan te klikken. Wanneer </w:t>
+      </w:r>
+      <w:proofErr w:type="spellStart"/>
+      <w:r>
+        <w:rPr>
+          <w:lang w:val="nl-NL"/>
+        </w:rPr>
+        <w:t>chrome</w:t>
+      </w:r>
+      <w:proofErr w:type="spellEnd"/>
+      <w:r>
+        <w:rPr>
+          <w:lang w:val="nl-NL"/>
+        </w:rPr>
+        <w:t xml:space="preserve"> geopend is ga dan naar </w:t>
+      </w:r>
+      <w:hyperlink r:id="rId7" w:history="1">
+        <w:r>
+          <w:rPr>
+            <w:rStyle w:val="Hyperlink"/>
+            <w:lang w:val="nl-NL"/>
+          </w:rPr>
+          <w:t>http://localhost/phpmyadmin/</w:t>
+        </w:r>
+      </w:hyperlink>
+      <w:r>
+        <w:rPr>
+          <w:lang w:val="nl-NL"/>
+        </w:rPr>
+        <w:t xml:space="preserve"> </w:t>
+      </w:r>
+      <w:r>
+        <w:rPr>
+          <w:lang w:val="nl-NL"/>
+        </w:rPr>
+        <w:t>je komt dan op deze pagina zie foto: op deze pagina zie jij aan de rechterkant name</w:t>
+      </w:r>
+      <w:r>
+        <w:rPr>
+          <w:lang w:val="nl-NL"/>
+        </w:rPr>
+        <w:t xml:space="preserve">n staan van databases. Hier staat ook de database administratie in. Klik op de database administratie. Daar ziet jij een tabel users verschijnen daar staat ook de action empty in. Wanneer je op deze klikt leegt hij de volledige database. </w:t>
+      </w:r>
+      <w:r>
+        <w:rPr>
+          <w:lang w:val="nl-NL"/>
+        </w:rPr>
+        <w:t xml:space="preserve">Wanneer dit gedaan is dan zet je de computer overnieuw aan. </w:t>
+      </w:r>
       <w:bookmarkStart w:id="0" w:name="_GoBack"/>
       <w:bookmarkEnd w:id="0"/>
+      <w:r>
+        <w:rPr>
+          <w:noProof/>
+          <w:lang w:val="nl-NL"/>
+        </w:rPr>
+        <w:t xml:space="preserve"> </w:t>
+      </w:r>
+    </w:p>
+    <w:p>
+      <w:pPr>
+        <w:rPr>
+          <w:lang w:val="nl-NL"/>
+        </w:rPr>
+      </w:pPr>
     </w:p>
     <w:sectPr>
       <w:pgSz w:w="12240" w:h="15840"/>
